--- a/8thFeb/Demos-Part2.docx
+++ b/8thFeb/Demos-Part2.docx
@@ -10248,656 +10248,639 @@
         <w:autoSpaceDN w:val="0"/>
         <w:adjustRightInd w:val="0"/>
         <w:spacing w:after="0" w:line="240" w:lineRule="auto"/>
-        <w:rPr>
-          <w:rFonts w:ascii="Consolas" w:hAnsi="Consolas" w:cs="Consolas"/>
-          <w:color w:val="000000"/>
-          <w:sz w:val="19"/>
-          <w:szCs w:val="19"/>
-        </w:rPr>
-      </w:pPr>
-      <w:r>
-        <w:rPr>
-          <w:rFonts w:ascii="Consolas" w:hAnsi="Consolas" w:cs="Consolas"/>
-          <w:color w:val="000000"/>
-          <w:sz w:val="19"/>
-          <w:szCs w:val="19"/>
-        </w:rPr>
-        <w:t xml:space="preserve">        Console.WriteLine(</w:t>
-      </w:r>
-      <w:r>
-        <w:rPr>
-          <w:rFonts w:ascii="Consolas" w:hAnsi="Consolas" w:cs="Consolas"/>
-          <w:color w:val="A31515"/>
-          <w:sz w:val="19"/>
-          <w:szCs w:val="19"/>
-        </w:rPr>
-        <w:t>"Enter Numbers"</w:t>
-      </w:r>
-      <w:r>
-        <w:rPr>
-          <w:rFonts w:ascii="Consolas" w:hAnsi="Consolas" w:cs="Consolas"/>
-          <w:color w:val="000000"/>
-          <w:sz w:val="19"/>
-          <w:szCs w:val="19"/>
-        </w:rPr>
-        <w:t>);</w:t>
-      </w:r>
-    </w:p>
-    <w:p>
-      <w:pPr>
-        <w:autoSpaceDE w:val="0"/>
-        <w:autoSpaceDN w:val="0"/>
-        <w:adjustRightInd w:val="0"/>
-        <w:spacing w:after="0" w:line="240" w:lineRule="auto"/>
-        <w:rPr>
-          <w:rFonts w:ascii="Consolas" w:hAnsi="Consolas" w:cs="Consolas"/>
-          <w:color w:val="000000"/>
-          <w:sz w:val="19"/>
-          <w:szCs w:val="19"/>
-        </w:rPr>
-      </w:pPr>
-      <w:r>
-        <w:rPr>
-          <w:rFonts w:ascii="Consolas" w:hAnsi="Consolas" w:cs="Consolas"/>
-          <w:color w:val="000000"/>
-          <w:sz w:val="19"/>
-          <w:szCs w:val="19"/>
-        </w:rPr>
-        <w:t xml:space="preserve">        </w:t>
-      </w:r>
-      <w:r>
-        <w:rPr>
-          <w:rFonts w:ascii="Consolas" w:hAnsi="Consolas" w:cs="Consolas"/>
-          <w:color w:val="0000FF"/>
-          <w:sz w:val="19"/>
-          <w:szCs w:val="19"/>
-        </w:rPr>
-        <w:t>for</w:t>
-      </w:r>
-      <w:r>
-        <w:rPr>
-          <w:rFonts w:ascii="Consolas" w:hAnsi="Consolas" w:cs="Consolas"/>
-          <w:color w:val="000000"/>
-          <w:sz w:val="19"/>
-          <w:szCs w:val="19"/>
-        </w:rPr>
-        <w:t xml:space="preserve"> (</w:t>
-      </w:r>
-      <w:r>
-        <w:rPr>
-          <w:rFonts w:ascii="Consolas" w:hAnsi="Consolas" w:cs="Consolas"/>
-          <w:color w:val="0000FF"/>
-          <w:sz w:val="19"/>
-          <w:szCs w:val="19"/>
-        </w:rPr>
-        <w:t>int</w:t>
-      </w:r>
-      <w:r>
-        <w:rPr>
-          <w:rFonts w:ascii="Consolas" w:hAnsi="Consolas" w:cs="Consolas"/>
-          <w:color w:val="000000"/>
-          <w:sz w:val="19"/>
-          <w:szCs w:val="19"/>
-        </w:rPr>
-        <w:t xml:space="preserve"> i = 0; i &lt; 3; i++)</w:t>
-      </w:r>
-    </w:p>
-    <w:p>
-      <w:pPr>
-        <w:autoSpaceDE w:val="0"/>
-        <w:autoSpaceDN w:val="0"/>
-        <w:adjustRightInd w:val="0"/>
-        <w:spacing w:after="0" w:line="240" w:lineRule="auto"/>
-        <w:rPr>
-          <w:rFonts w:ascii="Consolas" w:hAnsi="Consolas" w:cs="Consolas"/>
-          <w:color w:val="000000"/>
-          <w:sz w:val="19"/>
-          <w:szCs w:val="19"/>
-        </w:rPr>
-      </w:pPr>
-      <w:r>
-        <w:rPr>
-          <w:rFonts w:ascii="Consolas" w:hAnsi="Consolas" w:cs="Consolas"/>
-          <w:color w:val="000000"/>
-          <w:sz w:val="19"/>
-          <w:szCs w:val="19"/>
-        </w:rPr>
-        <w:t xml:space="preserve">        {</w:t>
-      </w:r>
-    </w:p>
-    <w:p>
-      <w:pPr>
-        <w:autoSpaceDE w:val="0"/>
-        <w:autoSpaceDN w:val="0"/>
-        <w:adjustRightInd w:val="0"/>
-        <w:spacing w:after="0" w:line="240" w:lineRule="auto"/>
-        <w:rPr>
-          <w:rFonts w:ascii="Consolas" w:hAnsi="Consolas" w:cs="Consolas"/>
-          <w:color w:val="000000"/>
-          <w:sz w:val="19"/>
-          <w:szCs w:val="19"/>
-        </w:rPr>
-      </w:pPr>
-      <w:r>
-        <w:rPr>
-          <w:rFonts w:ascii="Consolas" w:hAnsi="Consolas" w:cs="Consolas"/>
-          <w:color w:val="000000"/>
-          <w:sz w:val="19"/>
-          <w:szCs w:val="19"/>
-        </w:rPr>
-        <w:t xml:space="preserve">            </w:t>
-      </w:r>
-      <w:r>
-        <w:rPr>
-          <w:rFonts w:ascii="Consolas" w:hAnsi="Consolas" w:cs="Consolas"/>
-          <w:color w:val="0000FF"/>
-          <w:sz w:val="19"/>
-          <w:szCs w:val="19"/>
-        </w:rPr>
-        <w:t>for</w:t>
-      </w:r>
-      <w:r>
-        <w:rPr>
-          <w:rFonts w:ascii="Consolas" w:hAnsi="Consolas" w:cs="Consolas"/>
-          <w:color w:val="000000"/>
-          <w:sz w:val="19"/>
-          <w:szCs w:val="19"/>
-        </w:rPr>
-        <w:t xml:space="preserve"> (</w:t>
-      </w:r>
-      <w:r>
-        <w:rPr>
-          <w:rFonts w:ascii="Consolas" w:hAnsi="Consolas" w:cs="Consolas"/>
-          <w:color w:val="0000FF"/>
-          <w:sz w:val="19"/>
-          <w:szCs w:val="19"/>
-        </w:rPr>
-        <w:t>int</w:t>
-      </w:r>
-      <w:r>
-        <w:rPr>
-          <w:rFonts w:ascii="Consolas" w:hAnsi="Consolas" w:cs="Consolas"/>
-          <w:color w:val="000000"/>
-          <w:sz w:val="19"/>
-          <w:szCs w:val="19"/>
-        </w:rPr>
-        <w:t xml:space="preserve"> j = 0; j &lt; 3; j++)</w:t>
-      </w:r>
-    </w:p>
-    <w:p>
-      <w:pPr>
-        <w:autoSpaceDE w:val="0"/>
-        <w:autoSpaceDN w:val="0"/>
-        <w:adjustRightInd w:val="0"/>
-        <w:spacing w:after="0" w:line="240" w:lineRule="auto"/>
-        <w:rPr>
-          <w:rFonts w:ascii="Consolas" w:hAnsi="Consolas" w:cs="Consolas"/>
-          <w:color w:val="000000"/>
-          <w:sz w:val="19"/>
-          <w:szCs w:val="19"/>
-        </w:rPr>
-      </w:pPr>
-      <w:r>
-        <w:rPr>
-          <w:rFonts w:ascii="Consolas" w:hAnsi="Consolas" w:cs="Consolas"/>
-          <w:color w:val="000000"/>
-          <w:sz w:val="19"/>
-          <w:szCs w:val="19"/>
-        </w:rPr>
-        <w:t xml:space="preserve">            {</w:t>
-      </w:r>
-    </w:p>
-    <w:p>
-      <w:pPr>
-        <w:autoSpaceDE w:val="0"/>
-        <w:autoSpaceDN w:val="0"/>
-        <w:adjustRightInd w:val="0"/>
-        <w:spacing w:after="0" w:line="240" w:lineRule="auto"/>
-        <w:rPr>
-          <w:rFonts w:ascii="Consolas" w:hAnsi="Consolas" w:cs="Consolas"/>
-          <w:color w:val="000000"/>
-          <w:sz w:val="19"/>
-          <w:szCs w:val="19"/>
-        </w:rPr>
-      </w:pPr>
-      <w:r>
-        <w:rPr>
-          <w:rFonts w:ascii="Consolas" w:hAnsi="Consolas" w:cs="Consolas"/>
-          <w:color w:val="000000"/>
-          <w:sz w:val="19"/>
-          <w:szCs w:val="19"/>
-        </w:rPr>
-        <w:t xml:space="preserve">                num[i, j] = Convert.ToInt16(Console.ReadLine());</w:t>
-      </w:r>
-    </w:p>
-    <w:p>
-      <w:pPr>
-        <w:autoSpaceDE w:val="0"/>
-        <w:autoSpaceDN w:val="0"/>
-        <w:adjustRightInd w:val="0"/>
-        <w:spacing w:after="0" w:line="240" w:lineRule="auto"/>
-        <w:rPr>
-          <w:rFonts w:ascii="Consolas" w:hAnsi="Consolas" w:cs="Consolas"/>
-          <w:color w:val="000000"/>
-          <w:sz w:val="19"/>
-          <w:szCs w:val="19"/>
-        </w:rPr>
-      </w:pPr>
-      <w:r>
-        <w:rPr>
-          <w:rFonts w:ascii="Consolas" w:hAnsi="Consolas" w:cs="Consolas"/>
-          <w:color w:val="000000"/>
-          <w:sz w:val="19"/>
-          <w:szCs w:val="19"/>
-        </w:rPr>
-        <w:t xml:space="preserve">            }</w:t>
-      </w:r>
-    </w:p>
-    <w:p>
-      <w:pPr>
-        <w:autoSpaceDE w:val="0"/>
-        <w:autoSpaceDN w:val="0"/>
-        <w:adjustRightInd w:val="0"/>
-        <w:spacing w:after="0" w:line="240" w:lineRule="auto"/>
-        <w:rPr>
-          <w:rFonts w:ascii="Consolas" w:hAnsi="Consolas" w:cs="Consolas"/>
-          <w:color w:val="000000"/>
-          <w:sz w:val="19"/>
-          <w:szCs w:val="19"/>
-        </w:rPr>
-      </w:pPr>
-      <w:r>
-        <w:rPr>
-          <w:rFonts w:ascii="Consolas" w:hAnsi="Consolas" w:cs="Consolas"/>
-          <w:color w:val="000000"/>
-          <w:sz w:val="19"/>
-          <w:szCs w:val="19"/>
-        </w:rPr>
-        <w:t xml:space="preserve">        }</w:t>
-      </w:r>
-    </w:p>
-    <w:p>
-      <w:pPr>
-        <w:autoSpaceDE w:val="0"/>
-        <w:autoSpaceDN w:val="0"/>
-        <w:adjustRightInd w:val="0"/>
-        <w:spacing w:after="0" w:line="240" w:lineRule="auto"/>
-        <w:rPr>
-          <w:rFonts w:ascii="Consolas" w:hAnsi="Consolas" w:cs="Consolas"/>
-          <w:color w:val="000000"/>
-          <w:sz w:val="19"/>
-          <w:szCs w:val="19"/>
-        </w:rPr>
-      </w:pPr>
-      <w:r>
-        <w:rPr>
-          <w:rFonts w:ascii="Consolas" w:hAnsi="Consolas" w:cs="Consolas"/>
-          <w:color w:val="000000"/>
-          <w:sz w:val="19"/>
-          <w:szCs w:val="19"/>
-        </w:rPr>
-        <w:t xml:space="preserve">        Console.WriteLine(</w:t>
-      </w:r>
-      <w:r>
-        <w:rPr>
-          <w:rFonts w:ascii="Consolas" w:hAnsi="Consolas" w:cs="Consolas"/>
-          <w:color w:val="A31515"/>
-          <w:sz w:val="19"/>
-          <w:szCs w:val="19"/>
-        </w:rPr>
-        <w:t>"Numbers are"</w:t>
-      </w:r>
-      <w:r>
-        <w:rPr>
-          <w:rFonts w:ascii="Consolas" w:hAnsi="Consolas" w:cs="Consolas"/>
-          <w:color w:val="000000"/>
-          <w:sz w:val="19"/>
-          <w:szCs w:val="19"/>
-        </w:rPr>
-        <w:t>);</w:t>
-      </w:r>
-    </w:p>
-    <w:p>
-      <w:pPr>
-        <w:autoSpaceDE w:val="0"/>
-        <w:autoSpaceDN w:val="0"/>
-        <w:adjustRightInd w:val="0"/>
-        <w:spacing w:after="0" w:line="240" w:lineRule="auto"/>
-        <w:rPr>
-          <w:rFonts w:ascii="Consolas" w:hAnsi="Consolas" w:cs="Consolas"/>
-          <w:color w:val="000000"/>
-          <w:sz w:val="19"/>
-          <w:szCs w:val="19"/>
-        </w:rPr>
-      </w:pPr>
-      <w:r>
-        <w:rPr>
-          <w:rFonts w:ascii="Consolas" w:hAnsi="Consolas" w:cs="Consolas"/>
-          <w:color w:val="000000"/>
-          <w:sz w:val="19"/>
-          <w:szCs w:val="19"/>
-        </w:rPr>
-        <w:t xml:space="preserve">        </w:t>
-      </w:r>
-      <w:r>
-        <w:rPr>
-          <w:rFonts w:ascii="Consolas" w:hAnsi="Consolas" w:cs="Consolas"/>
-          <w:color w:val="0000FF"/>
-          <w:sz w:val="19"/>
-          <w:szCs w:val="19"/>
-        </w:rPr>
-        <w:t>for</w:t>
-      </w:r>
-      <w:r>
-        <w:rPr>
-          <w:rFonts w:ascii="Consolas" w:hAnsi="Consolas" w:cs="Consolas"/>
-          <w:color w:val="000000"/>
-          <w:sz w:val="19"/>
-          <w:szCs w:val="19"/>
-        </w:rPr>
-        <w:t xml:space="preserve"> (</w:t>
-      </w:r>
-      <w:r>
-        <w:rPr>
-          <w:rFonts w:ascii="Consolas" w:hAnsi="Consolas" w:cs="Consolas"/>
-          <w:color w:val="0000FF"/>
-          <w:sz w:val="19"/>
-          <w:szCs w:val="19"/>
-        </w:rPr>
-        <w:t>int</w:t>
-      </w:r>
-      <w:r>
-        <w:rPr>
-          <w:rFonts w:ascii="Consolas" w:hAnsi="Consolas" w:cs="Consolas"/>
-          <w:color w:val="000000"/>
-          <w:sz w:val="19"/>
-          <w:szCs w:val="19"/>
-        </w:rPr>
-        <w:t xml:space="preserve"> i = 0; i &lt; 3; i++)</w:t>
-      </w:r>
-    </w:p>
-    <w:p>
-      <w:pPr>
-        <w:autoSpaceDE w:val="0"/>
-        <w:autoSpaceDN w:val="0"/>
-        <w:adjustRightInd w:val="0"/>
-        <w:spacing w:after="0" w:line="240" w:lineRule="auto"/>
-        <w:rPr>
-          <w:rFonts w:ascii="Consolas" w:hAnsi="Consolas" w:cs="Consolas"/>
-          <w:color w:val="000000"/>
-          <w:sz w:val="19"/>
-          <w:szCs w:val="19"/>
-        </w:rPr>
-      </w:pPr>
-      <w:r>
-        <w:rPr>
-          <w:rFonts w:ascii="Consolas" w:hAnsi="Consolas" w:cs="Consolas"/>
-          <w:color w:val="000000"/>
-          <w:sz w:val="19"/>
-          <w:szCs w:val="19"/>
-        </w:rPr>
-        <w:t xml:space="preserve">        {</w:t>
-      </w:r>
-    </w:p>
-    <w:p>
-      <w:pPr>
-        <w:autoSpaceDE w:val="0"/>
-        <w:autoSpaceDN w:val="0"/>
-        <w:adjustRightInd w:val="0"/>
-        <w:spacing w:after="0" w:line="240" w:lineRule="auto"/>
-        <w:rPr>
-          <w:rFonts w:ascii="Consolas" w:hAnsi="Consolas" w:cs="Consolas"/>
-          <w:color w:val="000000"/>
-          <w:sz w:val="19"/>
-          <w:szCs w:val="19"/>
-        </w:rPr>
-      </w:pPr>
-      <w:r>
-        <w:rPr>
-          <w:rFonts w:ascii="Consolas" w:hAnsi="Consolas" w:cs="Consolas"/>
-          <w:color w:val="000000"/>
-          <w:sz w:val="19"/>
-          <w:szCs w:val="19"/>
-        </w:rPr>
-        <w:t xml:space="preserve">            </w:t>
-      </w:r>
-      <w:r>
-        <w:rPr>
-          <w:rFonts w:ascii="Consolas" w:hAnsi="Consolas" w:cs="Consolas"/>
-          <w:color w:val="0000FF"/>
-          <w:sz w:val="19"/>
-          <w:szCs w:val="19"/>
-        </w:rPr>
-        <w:t>for</w:t>
-      </w:r>
-      <w:r>
-        <w:rPr>
-          <w:rFonts w:ascii="Consolas" w:hAnsi="Consolas" w:cs="Consolas"/>
-          <w:color w:val="000000"/>
-          <w:sz w:val="19"/>
-          <w:szCs w:val="19"/>
-        </w:rPr>
-        <w:t xml:space="preserve"> (</w:t>
-      </w:r>
-      <w:r>
-        <w:rPr>
-          <w:rFonts w:ascii="Consolas" w:hAnsi="Consolas" w:cs="Consolas"/>
-          <w:color w:val="0000FF"/>
-          <w:sz w:val="19"/>
-          <w:szCs w:val="19"/>
-        </w:rPr>
-        <w:t>int</w:t>
-      </w:r>
-      <w:r>
-        <w:rPr>
-          <w:rFonts w:ascii="Consolas" w:hAnsi="Consolas" w:cs="Consolas"/>
-          <w:color w:val="000000"/>
-          <w:sz w:val="19"/>
-          <w:szCs w:val="19"/>
-        </w:rPr>
-        <w:t xml:space="preserve"> j = 0; j &lt; 3; j++)</w:t>
-      </w:r>
-    </w:p>
-    <w:p>
-      <w:pPr>
-        <w:autoSpaceDE w:val="0"/>
-        <w:autoSpaceDN w:val="0"/>
-        <w:adjustRightInd w:val="0"/>
-        <w:spacing w:after="0" w:line="240" w:lineRule="auto"/>
-        <w:rPr>
-          <w:rFonts w:ascii="Consolas" w:hAnsi="Consolas" w:cs="Consolas"/>
-          <w:color w:val="000000"/>
-          <w:sz w:val="19"/>
-          <w:szCs w:val="19"/>
-        </w:rPr>
-      </w:pPr>
-      <w:r>
-        <w:rPr>
-          <w:rFonts w:ascii="Consolas" w:hAnsi="Consolas" w:cs="Consolas"/>
-          <w:color w:val="000000"/>
-          <w:sz w:val="19"/>
-          <w:szCs w:val="19"/>
-        </w:rPr>
-        <w:t xml:space="preserve">            {</w:t>
-      </w:r>
-    </w:p>
-    <w:p>
-      <w:pPr>
-        <w:autoSpaceDE w:val="0"/>
-        <w:autoSpaceDN w:val="0"/>
-        <w:adjustRightInd w:val="0"/>
-        <w:spacing w:after="0" w:line="240" w:lineRule="auto"/>
-        <w:rPr>
-          <w:rFonts w:ascii="Consolas" w:hAnsi="Consolas" w:cs="Consolas"/>
-          <w:color w:val="000000"/>
-          <w:sz w:val="19"/>
-          <w:szCs w:val="19"/>
-        </w:rPr>
-      </w:pPr>
-      <w:r>
-        <w:rPr>
-          <w:rFonts w:ascii="Consolas" w:hAnsi="Consolas" w:cs="Consolas"/>
-          <w:color w:val="000000"/>
-          <w:sz w:val="19"/>
-          <w:szCs w:val="19"/>
-        </w:rPr>
-        <w:t xml:space="preserve">                Console.Write(num[i, j] + </w:t>
-      </w:r>
-      <w:r>
-        <w:rPr>
-          <w:rFonts w:ascii="Consolas" w:hAnsi="Consolas" w:cs="Consolas"/>
-          <w:color w:val="A31515"/>
-          <w:sz w:val="19"/>
-          <w:szCs w:val="19"/>
-        </w:rPr>
-        <w:t>"\t"</w:t>
-      </w:r>
-      <w:r>
-        <w:rPr>
-          <w:rFonts w:ascii="Consolas" w:hAnsi="Consolas" w:cs="Consolas"/>
-          <w:color w:val="000000"/>
-          <w:sz w:val="19"/>
-          <w:szCs w:val="19"/>
-        </w:rPr>
-        <w:t>);</w:t>
-      </w:r>
-    </w:p>
-    <w:p>
-      <w:pPr>
-        <w:autoSpaceDE w:val="0"/>
-        <w:autoSpaceDN w:val="0"/>
-        <w:adjustRightInd w:val="0"/>
-        <w:spacing w:after="0" w:line="240" w:lineRule="auto"/>
-        <w:rPr>
-          <w:rFonts w:ascii="Consolas" w:hAnsi="Consolas" w:cs="Consolas"/>
-          <w:color w:val="000000"/>
-          <w:sz w:val="19"/>
-          <w:szCs w:val="19"/>
-        </w:rPr>
-      </w:pPr>
-      <w:r>
-        <w:rPr>
-          <w:rFonts w:ascii="Consolas" w:hAnsi="Consolas" w:cs="Consolas"/>
-          <w:color w:val="000000"/>
-          <w:sz w:val="19"/>
-          <w:szCs w:val="19"/>
-        </w:rPr>
-        <w:t xml:space="preserve">            }</w:t>
-      </w:r>
-    </w:p>
-    <w:p>
-      <w:pPr>
-        <w:autoSpaceDE w:val="0"/>
-        <w:autoSpaceDN w:val="0"/>
-        <w:adjustRightInd w:val="0"/>
-        <w:spacing w:after="0" w:line="240" w:lineRule="auto"/>
-        <w:rPr>
-          <w:rFonts w:ascii="Consolas" w:hAnsi="Consolas" w:cs="Consolas"/>
-          <w:color w:val="000000"/>
-          <w:sz w:val="19"/>
-          <w:szCs w:val="19"/>
-        </w:rPr>
-      </w:pPr>
-      <w:r>
-        <w:rPr>
-          <w:rFonts w:ascii="Consolas" w:hAnsi="Consolas" w:cs="Consolas"/>
-          <w:color w:val="000000"/>
-          <w:sz w:val="19"/>
-          <w:szCs w:val="19"/>
-        </w:rPr>
-        <w:t xml:space="preserve">            Console.WriteLine();</w:t>
-      </w:r>
-    </w:p>
-    <w:p>
-      <w:pPr>
-        <w:autoSpaceDE w:val="0"/>
-        <w:autoSpaceDN w:val="0"/>
-        <w:adjustRightInd w:val="0"/>
-        <w:spacing w:after="0" w:line="240" w:lineRule="auto"/>
-        <w:rPr>
-          <w:rFonts w:ascii="Consolas" w:hAnsi="Consolas" w:cs="Consolas"/>
-          <w:color w:val="000000"/>
-          <w:sz w:val="19"/>
-          <w:szCs w:val="19"/>
-        </w:rPr>
-      </w:pPr>
-      <w:r>
-        <w:rPr>
-          <w:rFonts w:ascii="Consolas" w:hAnsi="Consolas" w:cs="Consolas"/>
-          <w:color w:val="000000"/>
-          <w:sz w:val="19"/>
-          <w:szCs w:val="19"/>
-        </w:rPr>
-        <w:t xml:space="preserve">        }</w:t>
-      </w:r>
-    </w:p>
-    <w:p>
-      <w:pPr>
-        <w:autoSpaceDE w:val="0"/>
-        <w:autoSpaceDN w:val="0"/>
-        <w:adjustRightInd w:val="0"/>
-        <w:spacing w:after="0" w:line="240" w:lineRule="auto"/>
-        <w:rPr>
-          <w:rFonts w:ascii="Consolas" w:hAnsi="Consolas" w:cs="Consolas"/>
-          <w:color w:val="000000"/>
-          <w:sz w:val="19"/>
-          <w:szCs w:val="19"/>
-        </w:rPr>
-      </w:pPr>
-      <w:r>
-        <w:rPr>
-          <w:rFonts w:ascii="Consolas" w:hAnsi="Consolas" w:cs="Consolas"/>
-          <w:color w:val="000000"/>
-          <w:sz w:val="19"/>
-          <w:szCs w:val="19"/>
-        </w:rPr>
-        <w:t xml:space="preserve">    }</w:t>
-      </w:r>
-    </w:p>
-    <w:p>
-      <w:pPr>
-        <w:autoSpaceDE w:val="0"/>
-        <w:autoSpaceDN w:val="0"/>
-        <w:adjustRightInd w:val="0"/>
-        <w:spacing w:after="0" w:line="240" w:lineRule="auto"/>
-        <w:rPr>
-          <w:rFonts w:ascii="Consolas" w:hAnsi="Consolas" w:cs="Consolas"/>
-          <w:color w:val="000000"/>
-          <w:sz w:val="19"/>
-          <w:szCs w:val="19"/>
-        </w:rPr>
-      </w:pPr>
-      <w:r>
-        <w:rPr>
-          <w:rFonts w:ascii="Consolas" w:hAnsi="Consolas" w:cs="Consolas"/>
-          <w:color w:val="000000"/>
-          <w:sz w:val="19"/>
-          <w:szCs w:val="19"/>
-        </w:rPr>
-        <w:t>}</w:t>
-      </w:r>
-    </w:p>
-    <w:p>
-      <w:pPr>
-        <w:rPr>
-          <w:rFonts w:ascii="Consolas" w:hAnsi="Consolas" w:cs="Consolas"/>
-          <w:color w:val="000000"/>
-          <w:sz w:val="19"/>
-          <w:szCs w:val="19"/>
-        </w:rPr>
-      </w:pPr>
-    </w:p>
-    <w:p>
-      <w:pPr>
-        <w:rPr>
-          <w:rFonts w:ascii="Consolas" w:hAnsi="Consolas" w:cs="Consolas"/>
-          <w:color w:val="000000"/>
-          <w:sz w:val="19"/>
-          <w:szCs w:val="19"/>
-        </w:rPr>
-      </w:pPr>
+        <w:ind w:firstLine="720"/>
+        <w:rPr>
+          <w:rFonts w:ascii="Consolas" w:hAnsi="Consolas" w:cs="Consolas"/>
+          <w:color w:val="000000"/>
+          <w:sz w:val="19"/>
+          <w:szCs w:val="19"/>
+        </w:rPr>
+      </w:pPr>
+      <w:r>
+        <w:rPr>
+          <w:rFonts w:ascii="Consolas" w:hAnsi="Consolas" w:cs="Consolas"/>
+          <w:color w:val="008000"/>
+          <w:sz w:val="19"/>
+          <w:szCs w:val="19"/>
+        </w:rPr>
+        <w:t xml:space="preserve"> </w:t>
+      </w:r>
       <w:bookmarkStart w:id="0" w:name="_GoBack"/>
       <w:bookmarkEnd w:id="0"/>
+      <w:r>
+        <w:rPr>
+          <w:rFonts w:ascii="Consolas" w:hAnsi="Consolas" w:cs="Consolas"/>
+          <w:color w:val="008000"/>
+          <w:sz w:val="19"/>
+          <w:szCs w:val="19"/>
+        </w:rPr>
+        <w:t>//Console.WriteLine("Enter Numbers");</w:t>
+      </w:r>
+    </w:p>
+    <w:p>
+      <w:pPr>
+        <w:autoSpaceDE w:val="0"/>
+        <w:autoSpaceDN w:val="0"/>
+        <w:adjustRightInd w:val="0"/>
+        <w:spacing w:after="0" w:line="240" w:lineRule="auto"/>
+        <w:rPr>
+          <w:rFonts w:ascii="Consolas" w:hAnsi="Consolas" w:cs="Consolas"/>
+          <w:color w:val="000000"/>
+          <w:sz w:val="19"/>
+          <w:szCs w:val="19"/>
+        </w:rPr>
+      </w:pPr>
+      <w:r>
+        <w:rPr>
+          <w:rFonts w:ascii="Consolas" w:hAnsi="Consolas" w:cs="Consolas"/>
+          <w:color w:val="000000"/>
+          <w:sz w:val="19"/>
+          <w:szCs w:val="19"/>
+        </w:rPr>
+        <w:t xml:space="preserve">        </w:t>
+      </w:r>
+      <w:r>
+        <w:rPr>
+          <w:rFonts w:ascii="Consolas" w:hAnsi="Consolas" w:cs="Consolas"/>
+          <w:color w:val="008000"/>
+          <w:sz w:val="19"/>
+          <w:szCs w:val="19"/>
+        </w:rPr>
+        <w:t>//for (int i = 0; i &lt; 3; i++)</w:t>
+      </w:r>
+    </w:p>
+    <w:p>
+      <w:pPr>
+        <w:autoSpaceDE w:val="0"/>
+        <w:autoSpaceDN w:val="0"/>
+        <w:adjustRightInd w:val="0"/>
+        <w:spacing w:after="0" w:line="240" w:lineRule="auto"/>
+        <w:rPr>
+          <w:rFonts w:ascii="Consolas" w:hAnsi="Consolas" w:cs="Consolas"/>
+          <w:color w:val="000000"/>
+          <w:sz w:val="19"/>
+          <w:szCs w:val="19"/>
+        </w:rPr>
+      </w:pPr>
+      <w:r>
+        <w:rPr>
+          <w:rFonts w:ascii="Consolas" w:hAnsi="Consolas" w:cs="Consolas"/>
+          <w:color w:val="000000"/>
+          <w:sz w:val="19"/>
+          <w:szCs w:val="19"/>
+        </w:rPr>
+        <w:t xml:space="preserve">        </w:t>
+      </w:r>
+      <w:r>
+        <w:rPr>
+          <w:rFonts w:ascii="Consolas" w:hAnsi="Consolas" w:cs="Consolas"/>
+          <w:color w:val="008000"/>
+          <w:sz w:val="19"/>
+          <w:szCs w:val="19"/>
+        </w:rPr>
+        <w:t>//{</w:t>
+      </w:r>
+    </w:p>
+    <w:p>
+      <w:pPr>
+        <w:autoSpaceDE w:val="0"/>
+        <w:autoSpaceDN w:val="0"/>
+        <w:adjustRightInd w:val="0"/>
+        <w:spacing w:after="0" w:line="240" w:lineRule="auto"/>
+        <w:rPr>
+          <w:rFonts w:ascii="Consolas" w:hAnsi="Consolas" w:cs="Consolas"/>
+          <w:color w:val="000000"/>
+          <w:sz w:val="19"/>
+          <w:szCs w:val="19"/>
+        </w:rPr>
+      </w:pPr>
+      <w:r>
+        <w:rPr>
+          <w:rFonts w:ascii="Consolas" w:hAnsi="Consolas" w:cs="Consolas"/>
+          <w:color w:val="000000"/>
+          <w:sz w:val="19"/>
+          <w:szCs w:val="19"/>
+        </w:rPr>
+        <w:t xml:space="preserve">        </w:t>
+      </w:r>
+      <w:r>
+        <w:rPr>
+          <w:rFonts w:ascii="Consolas" w:hAnsi="Consolas" w:cs="Consolas"/>
+          <w:color w:val="008000"/>
+          <w:sz w:val="19"/>
+          <w:szCs w:val="19"/>
+        </w:rPr>
+        <w:t>//    for (int j = 0; j &lt; 3; j++)</w:t>
+      </w:r>
+    </w:p>
+    <w:p>
+      <w:pPr>
+        <w:autoSpaceDE w:val="0"/>
+        <w:autoSpaceDN w:val="0"/>
+        <w:adjustRightInd w:val="0"/>
+        <w:spacing w:after="0" w:line="240" w:lineRule="auto"/>
+        <w:rPr>
+          <w:rFonts w:ascii="Consolas" w:hAnsi="Consolas" w:cs="Consolas"/>
+          <w:color w:val="000000"/>
+          <w:sz w:val="19"/>
+          <w:szCs w:val="19"/>
+        </w:rPr>
+      </w:pPr>
+      <w:r>
+        <w:rPr>
+          <w:rFonts w:ascii="Consolas" w:hAnsi="Consolas" w:cs="Consolas"/>
+          <w:color w:val="000000"/>
+          <w:sz w:val="19"/>
+          <w:szCs w:val="19"/>
+        </w:rPr>
+        <w:t xml:space="preserve">        </w:t>
+      </w:r>
+      <w:r>
+        <w:rPr>
+          <w:rFonts w:ascii="Consolas" w:hAnsi="Consolas" w:cs="Consolas"/>
+          <w:color w:val="008000"/>
+          <w:sz w:val="19"/>
+          <w:szCs w:val="19"/>
+        </w:rPr>
+        <w:t>//    {</w:t>
+      </w:r>
+    </w:p>
+    <w:p>
+      <w:pPr>
+        <w:autoSpaceDE w:val="0"/>
+        <w:autoSpaceDN w:val="0"/>
+        <w:adjustRightInd w:val="0"/>
+        <w:spacing w:after="0" w:line="240" w:lineRule="auto"/>
+        <w:rPr>
+          <w:rFonts w:ascii="Consolas" w:hAnsi="Consolas" w:cs="Consolas"/>
+          <w:color w:val="000000"/>
+          <w:sz w:val="19"/>
+          <w:szCs w:val="19"/>
+        </w:rPr>
+      </w:pPr>
+      <w:r>
+        <w:rPr>
+          <w:rFonts w:ascii="Consolas" w:hAnsi="Consolas" w:cs="Consolas"/>
+          <w:color w:val="000000"/>
+          <w:sz w:val="19"/>
+          <w:szCs w:val="19"/>
+        </w:rPr>
+        <w:t xml:space="preserve">        </w:t>
+      </w:r>
+      <w:r>
+        <w:rPr>
+          <w:rFonts w:ascii="Consolas" w:hAnsi="Consolas" w:cs="Consolas"/>
+          <w:color w:val="008000"/>
+          <w:sz w:val="19"/>
+          <w:szCs w:val="19"/>
+        </w:rPr>
+        <w:t>//        num[i, j] = Convert.ToInt16(Console.ReadLine());</w:t>
+      </w:r>
+    </w:p>
+    <w:p>
+      <w:pPr>
+        <w:autoSpaceDE w:val="0"/>
+        <w:autoSpaceDN w:val="0"/>
+        <w:adjustRightInd w:val="0"/>
+        <w:spacing w:after="0" w:line="240" w:lineRule="auto"/>
+        <w:rPr>
+          <w:rFonts w:ascii="Consolas" w:hAnsi="Consolas" w:cs="Consolas"/>
+          <w:color w:val="000000"/>
+          <w:sz w:val="19"/>
+          <w:szCs w:val="19"/>
+        </w:rPr>
+      </w:pPr>
+      <w:r>
+        <w:rPr>
+          <w:rFonts w:ascii="Consolas" w:hAnsi="Consolas" w:cs="Consolas"/>
+          <w:color w:val="000000"/>
+          <w:sz w:val="19"/>
+          <w:szCs w:val="19"/>
+        </w:rPr>
+        <w:t xml:space="preserve">        </w:t>
+      </w:r>
+      <w:r>
+        <w:rPr>
+          <w:rFonts w:ascii="Consolas" w:hAnsi="Consolas" w:cs="Consolas"/>
+          <w:color w:val="008000"/>
+          <w:sz w:val="19"/>
+          <w:szCs w:val="19"/>
+        </w:rPr>
+        <w:t>//    }</w:t>
+      </w:r>
+    </w:p>
+    <w:p>
+      <w:pPr>
+        <w:autoSpaceDE w:val="0"/>
+        <w:autoSpaceDN w:val="0"/>
+        <w:adjustRightInd w:val="0"/>
+        <w:spacing w:after="0" w:line="240" w:lineRule="auto"/>
+        <w:rPr>
+          <w:rFonts w:ascii="Consolas" w:hAnsi="Consolas" w:cs="Consolas"/>
+          <w:color w:val="008000"/>
+          <w:sz w:val="19"/>
+          <w:szCs w:val="19"/>
+        </w:rPr>
+      </w:pPr>
+      <w:r>
+        <w:rPr>
+          <w:rFonts w:ascii="Consolas" w:hAnsi="Consolas" w:cs="Consolas"/>
+          <w:color w:val="000000"/>
+          <w:sz w:val="19"/>
+          <w:szCs w:val="19"/>
+        </w:rPr>
+        <w:t xml:space="preserve">        </w:t>
+      </w:r>
+      <w:r>
+        <w:rPr>
+          <w:rFonts w:ascii="Consolas" w:hAnsi="Consolas" w:cs="Consolas"/>
+          <w:color w:val="008000"/>
+          <w:sz w:val="19"/>
+          <w:szCs w:val="19"/>
+        </w:rPr>
+        <w:t>//}</w:t>
+      </w:r>
+    </w:p>
+    <w:p>
+      <w:pPr>
+        <w:autoSpaceDE w:val="0"/>
+        <w:autoSpaceDN w:val="0"/>
+        <w:adjustRightInd w:val="0"/>
+        <w:spacing w:after="0" w:line="240" w:lineRule="auto"/>
+        <w:rPr>
+          <w:rFonts w:ascii="Consolas" w:hAnsi="Consolas" w:cs="Consolas"/>
+          <w:color w:val="000000"/>
+          <w:sz w:val="19"/>
+          <w:szCs w:val="19"/>
+        </w:rPr>
+      </w:pPr>
+      <w:r>
+        <w:rPr>
+          <w:rFonts w:ascii="Consolas" w:hAnsi="Consolas" w:cs="Consolas"/>
+          <w:color w:val="000000"/>
+          <w:sz w:val="19"/>
+          <w:szCs w:val="19"/>
+        </w:rPr>
+        <w:t xml:space="preserve">        Console.WriteLine(</w:t>
+      </w:r>
+      <w:r>
+        <w:rPr>
+          <w:rFonts w:ascii="Consolas" w:hAnsi="Consolas" w:cs="Consolas"/>
+          <w:color w:val="A31515"/>
+          <w:sz w:val="19"/>
+          <w:szCs w:val="19"/>
+        </w:rPr>
+        <w:t>"Numbers are"</w:t>
+      </w:r>
+      <w:r>
+        <w:rPr>
+          <w:rFonts w:ascii="Consolas" w:hAnsi="Consolas" w:cs="Consolas"/>
+          <w:color w:val="000000"/>
+          <w:sz w:val="19"/>
+          <w:szCs w:val="19"/>
+        </w:rPr>
+        <w:t>);</w:t>
+      </w:r>
+    </w:p>
+    <w:p>
+      <w:pPr>
+        <w:autoSpaceDE w:val="0"/>
+        <w:autoSpaceDN w:val="0"/>
+        <w:adjustRightInd w:val="0"/>
+        <w:spacing w:after="0" w:line="240" w:lineRule="auto"/>
+        <w:rPr>
+          <w:rFonts w:ascii="Consolas" w:hAnsi="Consolas" w:cs="Consolas"/>
+          <w:color w:val="000000"/>
+          <w:sz w:val="19"/>
+          <w:szCs w:val="19"/>
+        </w:rPr>
+      </w:pPr>
+      <w:r>
+        <w:rPr>
+          <w:rFonts w:ascii="Consolas" w:hAnsi="Consolas" w:cs="Consolas"/>
+          <w:color w:val="000000"/>
+          <w:sz w:val="19"/>
+          <w:szCs w:val="19"/>
+        </w:rPr>
+        <w:t xml:space="preserve">        </w:t>
+      </w:r>
+      <w:r>
+        <w:rPr>
+          <w:rFonts w:ascii="Consolas" w:hAnsi="Consolas" w:cs="Consolas"/>
+          <w:color w:val="0000FF"/>
+          <w:sz w:val="19"/>
+          <w:szCs w:val="19"/>
+        </w:rPr>
+        <w:t>for</w:t>
+      </w:r>
+      <w:r>
+        <w:rPr>
+          <w:rFonts w:ascii="Consolas" w:hAnsi="Consolas" w:cs="Consolas"/>
+          <w:color w:val="000000"/>
+          <w:sz w:val="19"/>
+          <w:szCs w:val="19"/>
+        </w:rPr>
+        <w:t xml:space="preserve"> (</w:t>
+      </w:r>
+      <w:r>
+        <w:rPr>
+          <w:rFonts w:ascii="Consolas" w:hAnsi="Consolas" w:cs="Consolas"/>
+          <w:color w:val="0000FF"/>
+          <w:sz w:val="19"/>
+          <w:szCs w:val="19"/>
+        </w:rPr>
+        <w:t>int</w:t>
+      </w:r>
+      <w:r>
+        <w:rPr>
+          <w:rFonts w:ascii="Consolas" w:hAnsi="Consolas" w:cs="Consolas"/>
+          <w:color w:val="000000"/>
+          <w:sz w:val="19"/>
+          <w:szCs w:val="19"/>
+        </w:rPr>
+        <w:t xml:space="preserve"> i = 0; i &lt; 3; i++)</w:t>
+      </w:r>
+    </w:p>
+    <w:p>
+      <w:pPr>
+        <w:autoSpaceDE w:val="0"/>
+        <w:autoSpaceDN w:val="0"/>
+        <w:adjustRightInd w:val="0"/>
+        <w:spacing w:after="0" w:line="240" w:lineRule="auto"/>
+        <w:rPr>
+          <w:rFonts w:ascii="Consolas" w:hAnsi="Consolas" w:cs="Consolas"/>
+          <w:color w:val="000000"/>
+          <w:sz w:val="19"/>
+          <w:szCs w:val="19"/>
+        </w:rPr>
+      </w:pPr>
+      <w:r>
+        <w:rPr>
+          <w:rFonts w:ascii="Consolas" w:hAnsi="Consolas" w:cs="Consolas"/>
+          <w:color w:val="000000"/>
+          <w:sz w:val="19"/>
+          <w:szCs w:val="19"/>
+        </w:rPr>
+        <w:t xml:space="preserve">        {</w:t>
+      </w:r>
+    </w:p>
+    <w:p>
+      <w:pPr>
+        <w:autoSpaceDE w:val="0"/>
+        <w:autoSpaceDN w:val="0"/>
+        <w:adjustRightInd w:val="0"/>
+        <w:spacing w:after="0" w:line="240" w:lineRule="auto"/>
+        <w:rPr>
+          <w:rFonts w:ascii="Consolas" w:hAnsi="Consolas" w:cs="Consolas"/>
+          <w:color w:val="000000"/>
+          <w:sz w:val="19"/>
+          <w:szCs w:val="19"/>
+        </w:rPr>
+      </w:pPr>
+      <w:r>
+        <w:rPr>
+          <w:rFonts w:ascii="Consolas" w:hAnsi="Consolas" w:cs="Consolas"/>
+          <w:color w:val="000000"/>
+          <w:sz w:val="19"/>
+          <w:szCs w:val="19"/>
+        </w:rPr>
+        <w:t xml:space="preserve">            </w:t>
+      </w:r>
+      <w:r>
+        <w:rPr>
+          <w:rFonts w:ascii="Consolas" w:hAnsi="Consolas" w:cs="Consolas"/>
+          <w:color w:val="0000FF"/>
+          <w:sz w:val="19"/>
+          <w:szCs w:val="19"/>
+        </w:rPr>
+        <w:t>for</w:t>
+      </w:r>
+      <w:r>
+        <w:rPr>
+          <w:rFonts w:ascii="Consolas" w:hAnsi="Consolas" w:cs="Consolas"/>
+          <w:color w:val="000000"/>
+          <w:sz w:val="19"/>
+          <w:szCs w:val="19"/>
+        </w:rPr>
+        <w:t xml:space="preserve"> (</w:t>
+      </w:r>
+      <w:r>
+        <w:rPr>
+          <w:rFonts w:ascii="Consolas" w:hAnsi="Consolas" w:cs="Consolas"/>
+          <w:color w:val="0000FF"/>
+          <w:sz w:val="19"/>
+          <w:szCs w:val="19"/>
+        </w:rPr>
+        <w:t>int</w:t>
+      </w:r>
+      <w:r>
+        <w:rPr>
+          <w:rFonts w:ascii="Consolas" w:hAnsi="Consolas" w:cs="Consolas"/>
+          <w:color w:val="000000"/>
+          <w:sz w:val="19"/>
+          <w:szCs w:val="19"/>
+        </w:rPr>
+        <w:t xml:space="preserve"> j = 0; j &lt; 3; j++)</w:t>
+      </w:r>
+    </w:p>
+    <w:p>
+      <w:pPr>
+        <w:autoSpaceDE w:val="0"/>
+        <w:autoSpaceDN w:val="0"/>
+        <w:adjustRightInd w:val="0"/>
+        <w:spacing w:after="0" w:line="240" w:lineRule="auto"/>
+        <w:rPr>
+          <w:rFonts w:ascii="Consolas" w:hAnsi="Consolas" w:cs="Consolas"/>
+          <w:color w:val="000000"/>
+          <w:sz w:val="19"/>
+          <w:szCs w:val="19"/>
+        </w:rPr>
+      </w:pPr>
+      <w:r>
+        <w:rPr>
+          <w:rFonts w:ascii="Consolas" w:hAnsi="Consolas" w:cs="Consolas"/>
+          <w:color w:val="000000"/>
+          <w:sz w:val="19"/>
+          <w:szCs w:val="19"/>
+        </w:rPr>
+        <w:t xml:space="preserve">            {</w:t>
+      </w:r>
+    </w:p>
+    <w:p>
+      <w:pPr>
+        <w:autoSpaceDE w:val="0"/>
+        <w:autoSpaceDN w:val="0"/>
+        <w:adjustRightInd w:val="0"/>
+        <w:spacing w:after="0" w:line="240" w:lineRule="auto"/>
+        <w:rPr>
+          <w:rFonts w:ascii="Consolas" w:hAnsi="Consolas" w:cs="Consolas"/>
+          <w:color w:val="000000"/>
+          <w:sz w:val="19"/>
+          <w:szCs w:val="19"/>
+        </w:rPr>
+      </w:pPr>
+      <w:r>
+        <w:rPr>
+          <w:rFonts w:ascii="Consolas" w:hAnsi="Consolas" w:cs="Consolas"/>
+          <w:color w:val="000000"/>
+          <w:sz w:val="19"/>
+          <w:szCs w:val="19"/>
+        </w:rPr>
+        <w:t xml:space="preserve">                Console.Write(num[i, j] + </w:t>
+      </w:r>
+      <w:r>
+        <w:rPr>
+          <w:rFonts w:ascii="Consolas" w:hAnsi="Consolas" w:cs="Consolas"/>
+          <w:color w:val="A31515"/>
+          <w:sz w:val="19"/>
+          <w:szCs w:val="19"/>
+        </w:rPr>
+        <w:t>"\t"</w:t>
+      </w:r>
+      <w:r>
+        <w:rPr>
+          <w:rFonts w:ascii="Consolas" w:hAnsi="Consolas" w:cs="Consolas"/>
+          <w:color w:val="000000"/>
+          <w:sz w:val="19"/>
+          <w:szCs w:val="19"/>
+        </w:rPr>
+        <w:t>);</w:t>
+      </w:r>
+    </w:p>
+    <w:p>
+      <w:pPr>
+        <w:autoSpaceDE w:val="0"/>
+        <w:autoSpaceDN w:val="0"/>
+        <w:adjustRightInd w:val="0"/>
+        <w:spacing w:after="0" w:line="240" w:lineRule="auto"/>
+        <w:rPr>
+          <w:rFonts w:ascii="Consolas" w:hAnsi="Consolas" w:cs="Consolas"/>
+          <w:color w:val="000000"/>
+          <w:sz w:val="19"/>
+          <w:szCs w:val="19"/>
+        </w:rPr>
+      </w:pPr>
+      <w:r>
+        <w:rPr>
+          <w:rFonts w:ascii="Consolas" w:hAnsi="Consolas" w:cs="Consolas"/>
+          <w:color w:val="000000"/>
+          <w:sz w:val="19"/>
+          <w:szCs w:val="19"/>
+        </w:rPr>
+        <w:t xml:space="preserve">            }</w:t>
+      </w:r>
+    </w:p>
+    <w:p>
+      <w:pPr>
+        <w:autoSpaceDE w:val="0"/>
+        <w:autoSpaceDN w:val="0"/>
+        <w:adjustRightInd w:val="0"/>
+        <w:spacing w:after="0" w:line="240" w:lineRule="auto"/>
+        <w:rPr>
+          <w:rFonts w:ascii="Consolas" w:hAnsi="Consolas" w:cs="Consolas"/>
+          <w:color w:val="000000"/>
+          <w:sz w:val="19"/>
+          <w:szCs w:val="19"/>
+        </w:rPr>
+      </w:pPr>
+      <w:r>
+        <w:rPr>
+          <w:rFonts w:ascii="Consolas" w:hAnsi="Consolas" w:cs="Consolas"/>
+          <w:color w:val="000000"/>
+          <w:sz w:val="19"/>
+          <w:szCs w:val="19"/>
+        </w:rPr>
+        <w:t xml:space="preserve">            Console.WriteLine();</w:t>
+      </w:r>
+    </w:p>
+    <w:p>
+      <w:pPr>
+        <w:autoSpaceDE w:val="0"/>
+        <w:autoSpaceDN w:val="0"/>
+        <w:adjustRightInd w:val="0"/>
+        <w:spacing w:after="0" w:line="240" w:lineRule="auto"/>
+        <w:rPr>
+          <w:rFonts w:ascii="Consolas" w:hAnsi="Consolas" w:cs="Consolas"/>
+          <w:color w:val="000000"/>
+          <w:sz w:val="19"/>
+          <w:szCs w:val="19"/>
+        </w:rPr>
+      </w:pPr>
+      <w:r>
+        <w:rPr>
+          <w:rFonts w:ascii="Consolas" w:hAnsi="Consolas" w:cs="Consolas"/>
+          <w:color w:val="000000"/>
+          <w:sz w:val="19"/>
+          <w:szCs w:val="19"/>
+        </w:rPr>
+        <w:t xml:space="preserve">        }</w:t>
+      </w:r>
+    </w:p>
+    <w:p>
+      <w:pPr>
+        <w:autoSpaceDE w:val="0"/>
+        <w:autoSpaceDN w:val="0"/>
+        <w:adjustRightInd w:val="0"/>
+        <w:spacing w:after="0" w:line="240" w:lineRule="auto"/>
+        <w:rPr>
+          <w:rFonts w:ascii="Consolas" w:hAnsi="Consolas" w:cs="Consolas"/>
+          <w:color w:val="000000"/>
+          <w:sz w:val="19"/>
+          <w:szCs w:val="19"/>
+        </w:rPr>
+      </w:pPr>
+      <w:r>
+        <w:rPr>
+          <w:rFonts w:ascii="Consolas" w:hAnsi="Consolas" w:cs="Consolas"/>
+          <w:color w:val="000000"/>
+          <w:sz w:val="19"/>
+          <w:szCs w:val="19"/>
+        </w:rPr>
+        <w:t xml:space="preserve">    }</w:t>
+      </w:r>
+    </w:p>
+    <w:p>
+      <w:pPr>
+        <w:autoSpaceDE w:val="0"/>
+        <w:autoSpaceDN w:val="0"/>
+        <w:adjustRightInd w:val="0"/>
+        <w:spacing w:after="0" w:line="240" w:lineRule="auto"/>
+        <w:rPr>
+          <w:rFonts w:ascii="Consolas" w:hAnsi="Consolas" w:cs="Consolas"/>
+          <w:color w:val="000000"/>
+          <w:sz w:val="19"/>
+          <w:szCs w:val="19"/>
+        </w:rPr>
+      </w:pPr>
+      <w:r>
+        <w:rPr>
+          <w:rFonts w:ascii="Consolas" w:hAnsi="Consolas" w:cs="Consolas"/>
+          <w:color w:val="000000"/>
+          <w:sz w:val="19"/>
+          <w:szCs w:val="19"/>
+        </w:rPr>
+        <w:t>}</w:t>
+      </w:r>
+    </w:p>
+    <w:p>
+      <w:pPr>
+        <w:rPr>
+          <w:rFonts w:ascii="Consolas" w:hAnsi="Consolas" w:cs="Consolas"/>
+          <w:color w:val="000000"/>
+          <w:sz w:val="19"/>
+          <w:szCs w:val="19"/>
+        </w:rPr>
+      </w:pPr>
+    </w:p>
+    <w:p>
+      <w:pPr>
+        <w:rPr>
+          <w:rFonts w:ascii="Consolas" w:hAnsi="Consolas" w:cs="Consolas"/>
+          <w:color w:val="000000"/>
+          <w:sz w:val="19"/>
+          <w:szCs w:val="19"/>
+        </w:rPr>
+      </w:pPr>
     </w:p>
     <w:p>
       <w:pPr>
